--- a/docs/Report.docx
+++ b/docs/Report.docx
@@ -81,15 +81,15 @@
         </w:rPr>
       </w:pPr>
       <w:r>
+        <w:br w:type="page"/>
+      </w:r>
+    </w:p>
+    <w:p>
+      <w:pPr>
+        <w:pStyle w:val="Heading1"/>
+      </w:pPr>
+      <w:r>
         <w:lastRenderedPageBreak/>
-        <w:br w:type="page"/>
-      </w:r>
-    </w:p>
-    <w:p>
-      <w:pPr>
-        <w:pStyle w:val="Heading1"/>
-      </w:pPr>
-      <w:r>
         <w:t>Task 1: Compute Candlestick Data</w:t>
       </w:r>
     </w:p>
@@ -138,7 +138,7 @@
                     <pic:cNvPicPr/>
                   </pic:nvPicPr>
                   <pic:blipFill>
-                    <a:blip r:embed="rId5"/>
+                    <a:blip r:embed="rId7"/>
                     <a:stretch>
                       <a:fillRect/>
                     </a:stretch>
@@ -166,27 +166,53 @@
     </w:p>
     <w:p>
       <w:r>
-        <w:t>Candlestick objects are then stored in either a CandlestickBook</w:t>
-      </w:r>
+        <w:t xml:space="preserve">Candlestick objects are then stored in either a </w:t>
+      </w:r>
+      <w:proofErr w:type="spellStart"/>
+      <w:r>
+        <w:t>CandlestickBook</w:t>
+      </w:r>
+      <w:proofErr w:type="spellEnd"/>
       <w:r>
         <w:t xml:space="preserve"> (Task 3)</w:t>
       </w:r>
       <w:r>
-        <w:t xml:space="preserve"> object or the MerkelMain class. </w:t>
+        <w:t xml:space="preserve"> object or the </w:t>
+      </w:r>
+      <w:proofErr w:type="spellStart"/>
+      <w:r>
+        <w:t>MerkelMain</w:t>
+      </w:r>
+      <w:proofErr w:type="spellEnd"/>
+      <w:r>
+        <w:t xml:space="preserve"> class. </w:t>
       </w:r>
     </w:p>
     <w:p>
       <w:pPr>
         <w:pStyle w:val="Heading2"/>
       </w:pPr>
+      <w:proofErr w:type="spellStart"/>
       <w:r>
         <w:lastRenderedPageBreak/>
-        <w:t>MerkelMain Class</w:t>
-      </w:r>
-    </w:p>
-    <w:p>
-      <w:r>
-        <w:t xml:space="preserve">Most of the program runs from the MerkelMain class and can be considered as the main brain of the program. Certain modifications have been made to improve and adapt it to work with new classes and datasets. </w:t>
+        <w:t>MerkelMain</w:t>
+      </w:r>
+      <w:proofErr w:type="spellEnd"/>
+      <w:r>
+        <w:t xml:space="preserve"> Class</w:t>
+      </w:r>
+    </w:p>
+    <w:p>
+      <w:r>
+        <w:t xml:space="preserve">Most of the program runs from the </w:t>
+      </w:r>
+      <w:proofErr w:type="spellStart"/>
+      <w:r>
+        <w:t>MerkelMain</w:t>
+      </w:r>
+      <w:proofErr w:type="spellEnd"/>
+      <w:r>
+        <w:t xml:space="preserve"> class and can be considered as the main brain of the program. Certain modifications have been made to improve and adapt it to work with new classes and datasets. </w:t>
       </w:r>
     </w:p>
     <w:p>
@@ -223,7 +249,7 @@
                     <pic:cNvPicPr/>
                   </pic:nvPicPr>
                   <pic:blipFill>
-                    <a:blip r:embed="rId6"/>
+                    <a:blip r:embed="rId8"/>
                     <a:stretch>
                       <a:fillRect/>
                     </a:stretch>
@@ -265,7 +291,23 @@
         <w:t>Task</w:t>
       </w:r>
       <w:r>
-        <w:t xml:space="preserve"> 1 of the coursework assignment, whereby we were to compute the Candlestick data. To do so, I have created a function under MerkelMain, ComputeCandlestick(). The function will ask the user to choose the number of Candlesticks to generate, per type, per product, based on all the orders stored in the order book. </w:t>
+        <w:t xml:space="preserve"> 1 of the coursework assignment, whereby we were to compute the Candlestick data. To do so, I have created a function under </w:t>
+      </w:r>
+      <w:proofErr w:type="spellStart"/>
+      <w:r>
+        <w:t>MerkelMain</w:t>
+      </w:r>
+      <w:proofErr w:type="spellEnd"/>
+      <w:r>
+        <w:t xml:space="preserve">, </w:t>
+      </w:r>
+      <w:proofErr w:type="spellStart"/>
+      <w:r>
+        <w:t>ComputeCandlestick</w:t>
+      </w:r>
+      <w:proofErr w:type="spellEnd"/>
+      <w:r>
+        <w:t xml:space="preserve">(). The function will ask the user to choose the number of Candlesticks to generate, per type, per product, based on all the orders stored in the order book. </w:t>
       </w:r>
     </w:p>
     <w:p>
@@ -286,7 +328,7 @@
                     <pic:cNvPicPr/>
                   </pic:nvPicPr>
                   <pic:blipFill>
-                    <a:blip r:embed="rId7"/>
+                    <a:blip r:embed="rId9"/>
                     <a:stretch>
                       <a:fillRect/>
                     </a:stretch>
@@ -342,7 +384,15 @@
     </w:p>
     <w:p>
       <w:r>
-        <w:t xml:space="preserve">As mentioned earlier, the program will take awhile to compute a large dataset. The computation of the dataset is done in the menu option 7. If the program takes a long time to compute, the program might look like it has gone unresponsive, and the user might prematurely terminate the program.  </w:t>
+        <w:t xml:space="preserve">As mentioned earlier, the program will take </w:t>
+      </w:r>
+      <w:proofErr w:type="spellStart"/>
+      <w:r>
+        <w:t>awhile</w:t>
+      </w:r>
+      <w:proofErr w:type="spellEnd"/>
+      <w:r>
+        <w:t xml:space="preserve"> to compute a large dataset. The computation of the dataset is done in the menu option 7. If the program takes a long time to compute, the program might look like it has gone unresponsive, and the user might prematurely terminate the program.  </w:t>
       </w:r>
     </w:p>
     <w:p>
@@ -368,7 +418,7 @@
                     <pic:cNvPicPr/>
                   </pic:nvPicPr>
                   <pic:blipFill>
-                    <a:blip r:embed="rId8"/>
+                    <a:blip r:embed="rId10"/>
                     <a:stretch>
                       <a:fillRect/>
                     </a:stretch>
@@ -412,7 +462,7 @@
                     <pic:cNvPicPr/>
                   </pic:nvPicPr>
                   <pic:blipFill>
-                    <a:blip r:embed="rId9"/>
+                    <a:blip r:embed="rId11"/>
                     <a:stretch>
                       <a:fillRect/>
                     </a:stretch>
@@ -485,7 +535,15 @@
         <w:t xml:space="preserve">the Candlestick data computed in Task 1. </w:t>
       </w:r>
       <w:r>
-        <w:t>To achieve this, I created 2 new functions in MerkelMain class</w:t>
+        <w:t xml:space="preserve">To achieve this, I created 2 new functions in </w:t>
+      </w:r>
+      <w:proofErr w:type="spellStart"/>
+      <w:r>
+        <w:t>MerkelMain</w:t>
+      </w:r>
+      <w:proofErr w:type="spellEnd"/>
+      <w:r>
+        <w:t xml:space="preserve"> class</w:t>
       </w:r>
       <w:r>
         <w:t>,</w:t>
@@ -507,7 +565,15 @@
     </w:p>
     <w:p>
       <w:r>
-        <w:t xml:space="preserve">In the menu provided by MerkelMain, you might have noticed the option 8, whereby the program will draw the Candlestick Plot. </w:t>
+        <w:t xml:space="preserve">In the menu provided by </w:t>
+      </w:r>
+      <w:proofErr w:type="spellStart"/>
+      <w:r>
+        <w:t>MerkelMain</w:t>
+      </w:r>
+      <w:proofErr w:type="spellEnd"/>
+      <w:r>
+        <w:t xml:space="preserve">, you might have noticed the option 8, whereby the program will draw the Candlestick Plot. </w:t>
       </w:r>
       <w:r>
         <w:t xml:space="preserve">This is not as simple as it sounds. </w:t>
@@ -516,15 +582,33 @@
         <w:t xml:space="preserve">Instead of directly drawing the plot, the program instead calls a </w:t>
       </w:r>
       <w:r>
-        <w:t xml:space="preserve">new function under MerkelMain, </w:t>
-      </w:r>
-      <w:r>
-        <w:t xml:space="preserve">requestCandlesticks(). </w:t>
-      </w:r>
-    </w:p>
-    <w:p>
-      <w:r>
-        <w:t xml:space="preserve">requestCandlestick()’s purpose is to ensure that the data is valid, and that we are able to properly draw a candlestick plot, before proceeding to do so. </w:t>
+        <w:t xml:space="preserve">new function under </w:t>
+      </w:r>
+      <w:proofErr w:type="spellStart"/>
+      <w:r>
+        <w:t>MerkelMain</w:t>
+      </w:r>
+      <w:proofErr w:type="spellEnd"/>
+      <w:r>
+        <w:t xml:space="preserve">, </w:t>
+      </w:r>
+      <w:proofErr w:type="spellStart"/>
+      <w:r>
+        <w:t>requestCandlesticks</w:t>
+      </w:r>
+      <w:proofErr w:type="spellEnd"/>
+      <w:r>
+        <w:t xml:space="preserve">(). </w:t>
+      </w:r>
+    </w:p>
+    <w:p>
+      <w:proofErr w:type="spellStart"/>
+      <w:r>
+        <w:t>requestCandlestick</w:t>
+      </w:r>
+      <w:proofErr w:type="spellEnd"/>
+      <w:r>
+        <w:t xml:space="preserve">()’s purpose is to ensure that the data is valid, and that we are able to properly draw a candlestick plot, before proceeding to do so. </w:t>
       </w:r>
       <w:r>
         <w:t xml:space="preserve">It </w:t>
@@ -551,7 +635,7 @@
                     <pic:cNvPicPr/>
                   </pic:nvPicPr>
                   <pic:blipFill>
-                    <a:blip r:embed="rId10"/>
+                    <a:blip r:embed="rId12"/>
                     <a:stretch>
                       <a:fillRect/>
                     </a:stretch>
@@ -573,8 +657,21 @@
       </w:r>
     </w:p>
     <w:p>
-      <w:r>
-        <w:t xml:space="preserve">requestCandlesticks() will also prompt the user to select a product to draw candlesticks for. Upon doing so, it will then call drawCandlesticks() to draw the text-based plot. </w:t>
+      <w:proofErr w:type="spellStart"/>
+      <w:r>
+        <w:t>requestCandlesticks</w:t>
+      </w:r>
+      <w:proofErr w:type="spellEnd"/>
+      <w:r>
+        <w:t xml:space="preserve">() will also prompt the user to select a product to draw candlesticks for. Upon doing so, it will then call </w:t>
+      </w:r>
+      <w:proofErr w:type="spellStart"/>
+      <w:r>
+        <w:t>drawCandlesticks</w:t>
+      </w:r>
+      <w:proofErr w:type="spellEnd"/>
+      <w:r>
+        <w:t xml:space="preserve">() to draw the text-based plot. </w:t>
       </w:r>
       <w:r>
         <w:t xml:space="preserve">This is explained further below. </w:t>
@@ -598,7 +695,7 @@
                     <pic:cNvPicPr/>
                   </pic:nvPicPr>
                   <pic:blipFill>
-                    <a:blip r:embed="rId11"/>
+                    <a:blip r:embed="rId13"/>
                     <a:stretch>
                       <a:fillRect/>
                     </a:stretch>
@@ -629,13 +726,45 @@
     </w:p>
     <w:p>
       <w:r>
-        <w:t xml:space="preserve">Drawing the plot is done with the new function drawCandlesticks() under the MerkelMain class. </w:t>
-      </w:r>
-      <w:r>
-        <w:t xml:space="preserve">It is called by requestCandlesticks() as explained above. </w:t>
-      </w:r>
-      <w:r>
-        <w:t>I will be explaining more about drawCandlesticks() in this portion.</w:t>
+        <w:t xml:space="preserve">Drawing the plot is done with the new function </w:t>
+      </w:r>
+      <w:proofErr w:type="spellStart"/>
+      <w:r>
+        <w:t>drawCandlesticks</w:t>
+      </w:r>
+      <w:proofErr w:type="spellEnd"/>
+      <w:r>
+        <w:t xml:space="preserve">() under the </w:t>
+      </w:r>
+      <w:proofErr w:type="spellStart"/>
+      <w:r>
+        <w:t>MerkelMain</w:t>
+      </w:r>
+      <w:proofErr w:type="spellEnd"/>
+      <w:r>
+        <w:t xml:space="preserve"> class. </w:t>
+      </w:r>
+      <w:r>
+        <w:t xml:space="preserve">It is called by </w:t>
+      </w:r>
+      <w:proofErr w:type="spellStart"/>
+      <w:r>
+        <w:t>requestCandlesticks</w:t>
+      </w:r>
+      <w:proofErr w:type="spellEnd"/>
+      <w:r>
+        <w:t xml:space="preserve">() as explained above. </w:t>
+      </w:r>
+      <w:r>
+        <w:t xml:space="preserve">I will be explaining more about </w:t>
+      </w:r>
+      <w:proofErr w:type="spellStart"/>
+      <w:r>
+        <w:t>drawCandlesticks</w:t>
+      </w:r>
+      <w:proofErr w:type="spellEnd"/>
+      <w:r>
+        <w:t>() in this portion.</w:t>
       </w:r>
     </w:p>
     <w:p>
@@ -715,7 +844,7 @@
                     <pic:cNvPicPr/>
                   </pic:nvPicPr>
                   <pic:blipFill>
-                    <a:blip r:embed="rId12"/>
+                    <a:blip r:embed="rId14"/>
                     <a:stretch>
                       <a:fillRect/>
                     </a:stretch>
@@ -762,7 +891,7 @@
                     <pic:cNvPicPr/>
                   </pic:nvPicPr>
                   <pic:blipFill rotWithShape="1">
-                    <a:blip r:embed="rId13"/>
+                    <a:blip r:embed="rId15"/>
                     <a:srcRect t="17412"/>
                     <a:stretch/>
                   </pic:blipFill>
@@ -792,6 +921,7 @@
     </w:p>
     <w:p>
       <w:r>
+        <w:lastRenderedPageBreak/>
         <w:t xml:space="preserve">To help with this, I have saved the output into a text file, namely `Candlestick.txt`, such that a user can view it separately in a notepad instead, without resizing their terminal. </w:t>
       </w:r>
     </w:p>
@@ -816,7 +946,7 @@
                     <pic:cNvPicPr/>
                   </pic:nvPicPr>
                   <pic:blipFill>
-                    <a:blip r:embed="rId14"/>
+                    <a:blip r:embed="rId16"/>
                     <a:stretch>
                       <a:fillRect/>
                     </a:stretch>
@@ -855,6 +985,7 @@
         <w:pStyle w:val="Heading1"/>
       </w:pPr>
       <w:r>
+        <w:lastRenderedPageBreak/>
         <w:t xml:space="preserve">Task 3: </w:t>
       </w:r>
       <w:r>
@@ -931,8 +1062,13 @@
       <w:pPr>
         <w:pStyle w:val="Heading2"/>
       </w:pPr>
-      <w:r>
-        <w:t xml:space="preserve">CandlestickBook </w:t>
+      <w:proofErr w:type="spellStart"/>
+      <w:r>
+        <w:t>CandlestickBook</w:t>
+      </w:r>
+      <w:proofErr w:type="spellEnd"/>
+      <w:r>
+        <w:t xml:space="preserve"> </w:t>
       </w:r>
       <w:r>
         <w:t>Class</w:t>
@@ -940,7 +1076,31 @@
     </w:p>
     <w:p>
       <w:r>
-        <w:t xml:space="preserve">To assist my program with completing part 3 of the project, I have created a CandlestickBook class. It was created to mimic the function of the OrderBook class, whereby I would be able to store the entries into the CandlestickBook. </w:t>
+        <w:t xml:space="preserve">To assist my program with completing part 3 of the project, I have created a </w:t>
+      </w:r>
+      <w:proofErr w:type="spellStart"/>
+      <w:r>
+        <w:t>CandlestickBook</w:t>
+      </w:r>
+      <w:proofErr w:type="spellEnd"/>
+      <w:r>
+        <w:t xml:space="preserve"> class. It was created to mimic the function of the </w:t>
+      </w:r>
+      <w:proofErr w:type="spellStart"/>
+      <w:r>
+        <w:t>OrderBook</w:t>
+      </w:r>
+      <w:proofErr w:type="spellEnd"/>
+      <w:r>
+        <w:t xml:space="preserve"> class, whereby I would be able to store the entries into the </w:t>
+      </w:r>
+      <w:proofErr w:type="spellStart"/>
+      <w:r>
+        <w:t>CandlestickBook</w:t>
+      </w:r>
+      <w:proofErr w:type="spellEnd"/>
+      <w:r>
+        <w:t xml:space="preserve">. </w:t>
       </w:r>
     </w:p>
     <w:p>
@@ -961,7 +1121,7 @@
                     <pic:cNvPicPr/>
                   </pic:nvPicPr>
                   <pic:blipFill>
-                    <a:blip r:embed="rId15"/>
+                    <a:blip r:embed="rId17"/>
                     <a:stretch>
                       <a:fillRect/>
                     </a:stretch>
@@ -984,25 +1144,82 @@
     </w:p>
     <w:p>
       <w:r>
-        <w:t xml:space="preserve">As the dataset I have acquired from Yahoo Finance directly provided a large number of Candlestick data, it would be incompatible with the OrderBookEntry and OrderBook class. As such, I have opted to create a similar class CandlestickBook. </w:t>
-      </w:r>
-    </w:p>
-    <w:p>
-      <w:r>
-        <w:t xml:space="preserve">The CandlestickBook class also comes with some extra functions, such as reduceCandlesticks(), whereby the function would merge multiple candlestick data together, without removing information from the sum total. This is important for a later portion of my project. </w:t>
+        <w:t xml:space="preserve">As the dataset I have acquired from Yahoo Finance directly provided a large number of Candlestick data, it would be incompatible with the </w:t>
+      </w:r>
+      <w:proofErr w:type="spellStart"/>
+      <w:r>
+        <w:t>OrderBookEntry</w:t>
+      </w:r>
+      <w:proofErr w:type="spellEnd"/>
+      <w:r>
+        <w:t xml:space="preserve"> and </w:t>
+      </w:r>
+      <w:proofErr w:type="spellStart"/>
+      <w:r>
+        <w:t>OrderBook</w:t>
+      </w:r>
+      <w:proofErr w:type="spellEnd"/>
+      <w:r>
+        <w:t xml:space="preserve"> class. As such, I have opted to create a similar class </w:t>
+      </w:r>
+      <w:proofErr w:type="spellStart"/>
+      <w:r>
+        <w:t>CandlestickBook</w:t>
+      </w:r>
+      <w:proofErr w:type="spellEnd"/>
+      <w:r>
+        <w:t xml:space="preserve">. </w:t>
+      </w:r>
+    </w:p>
+    <w:p>
+      <w:r>
+        <w:t xml:space="preserve">The </w:t>
+      </w:r>
+      <w:proofErr w:type="spellStart"/>
+      <w:r>
+        <w:t>CandlestickBook</w:t>
+      </w:r>
+      <w:proofErr w:type="spellEnd"/>
+      <w:r>
+        <w:t xml:space="preserve"> class also comes with some extra functions, such as </w:t>
+      </w:r>
+      <w:proofErr w:type="spellStart"/>
+      <w:r>
+        <w:t>reduceCandlesticks</w:t>
+      </w:r>
+      <w:proofErr w:type="spellEnd"/>
+      <w:r>
+        <w:t xml:space="preserve">(), whereby the function would merge multiple candlestick data together, </w:t>
+      </w:r>
+      <w:r>
+        <w:lastRenderedPageBreak/>
+        <w:t xml:space="preserve">without removing information from the sum total. This is important for a later portion of my project. </w:t>
       </w:r>
     </w:p>
     <w:p>
       <w:pPr>
         <w:pStyle w:val="Heading2"/>
       </w:pPr>
-      <w:r>
-        <w:t>MerkelMain Class</w:t>
-      </w:r>
-    </w:p>
-    <w:p>
-      <w:r>
-        <w:t xml:space="preserve">Just like in Task 1, I have modified the MerkelMain class to </w:t>
+      <w:proofErr w:type="spellStart"/>
+      <w:r>
+        <w:t>MerkelMain</w:t>
+      </w:r>
+      <w:proofErr w:type="spellEnd"/>
+      <w:r>
+        <w:t xml:space="preserve"> Class</w:t>
+      </w:r>
+    </w:p>
+    <w:p>
+      <w:r>
+        <w:t xml:space="preserve">Just like in Task 1, I have modified the </w:t>
+      </w:r>
+      <w:proofErr w:type="spellStart"/>
+      <w:r>
+        <w:t>MerkelMain</w:t>
+      </w:r>
+      <w:proofErr w:type="spellEnd"/>
+      <w:r>
+        <w:t xml:space="preserve"> class to </w:t>
       </w:r>
       <w:r>
         <w:t xml:space="preserve">work with my new classes and new dataset. I have also </w:t>
@@ -1027,12 +1244,44 @@
     </w:p>
     <w:p>
       <w:r>
-        <w:t xml:space="preserve">I have created a new function computeCustomCandlesticks() to handle the new candlesticks I have provided. Despite the similar names with computeCandlesticks() function, this function is specially catered to the new candlestick data I have provided. </w:t>
-      </w:r>
-    </w:p>
-    <w:p>
-      <w:r>
-        <w:t>The function will ask the user as to how many candlesticks it should generate from the new dataset. Given an input from the user, the function will call the CandlestickBook’s reduceCandlestick() function accordingly.</w:t>
+        <w:t xml:space="preserve">I have created a new function </w:t>
+      </w:r>
+      <w:proofErr w:type="spellStart"/>
+      <w:r>
+        <w:t>computeCustomCandlesticks</w:t>
+      </w:r>
+      <w:proofErr w:type="spellEnd"/>
+      <w:r>
+        <w:t xml:space="preserve">() to handle the new candlesticks I have provided. Despite the similar names with </w:t>
+      </w:r>
+      <w:proofErr w:type="spellStart"/>
+      <w:r>
+        <w:t>computeCandlesticks</w:t>
+      </w:r>
+      <w:proofErr w:type="spellEnd"/>
+      <w:r>
+        <w:t xml:space="preserve">() function, this function is specially catered to the new candlestick data I have provided. </w:t>
+      </w:r>
+    </w:p>
+    <w:p>
+      <w:r>
+        <w:t xml:space="preserve">The function will ask the user as to how many candlesticks it should generate from the new dataset. Given an input from the user, the function will call the </w:t>
+      </w:r>
+      <w:proofErr w:type="spellStart"/>
+      <w:r>
+        <w:t>CandlestickBook’s</w:t>
+      </w:r>
+      <w:proofErr w:type="spellEnd"/>
+      <w:r>
+        <w:t xml:space="preserve"> </w:t>
+      </w:r>
+      <w:proofErr w:type="spellStart"/>
+      <w:r>
+        <w:t>reduceCandlestick</w:t>
+      </w:r>
+      <w:proofErr w:type="spellEnd"/>
+      <w:r>
+        <w:t>() function accordingly.</w:t>
       </w:r>
     </w:p>
     <w:p>
@@ -1053,7 +1302,7 @@
                     <pic:cNvPicPr/>
                   </pic:nvPicPr>
                   <pic:blipFill>
-                    <a:blip r:embed="rId16"/>
+                    <a:blip r:embed="rId18"/>
                     <a:stretch>
                       <a:fillRect/>
                     </a:stretch>
@@ -1089,12 +1338,28 @@
     </w:p>
     <w:p>
       <w:r>
-        <w:t xml:space="preserve">Similar to the above implementation, this portion relies on drawCandlestick() to draw the candlestick plot. </w:t>
-      </w:r>
-    </w:p>
-    <w:p>
-      <w:r>
-        <w:t xml:space="preserve">However, note that it would take some time for drawCandlestick to run if it were to plot many candlesticks. </w:t>
+        <w:t xml:space="preserve">Similar to the above implementation, this portion relies on </w:t>
+      </w:r>
+      <w:proofErr w:type="spellStart"/>
+      <w:r>
+        <w:t>drawCandlestick</w:t>
+      </w:r>
+      <w:proofErr w:type="spellEnd"/>
+      <w:r>
+        <w:t xml:space="preserve">() to draw the candlestick plot. </w:t>
+      </w:r>
+    </w:p>
+    <w:p>
+      <w:r>
+        <w:t xml:space="preserve">However, note that it would take some time for </w:t>
+      </w:r>
+      <w:proofErr w:type="spellStart"/>
+      <w:r>
+        <w:t>drawCandlestick</w:t>
+      </w:r>
+      <w:proofErr w:type="spellEnd"/>
+      <w:r>
+        <w:t xml:space="preserve"> to run if it were to plot many candlesticks. </w:t>
       </w:r>
       <w:r>
         <w:t xml:space="preserve">If it was successful, it would also appear to be too wide and </w:t>
@@ -1124,7 +1389,7 @@
                     <pic:cNvPicPr/>
                   </pic:nvPicPr>
                   <pic:blipFill>
-                    <a:blip r:embed="rId17"/>
+                    <a:blip r:embed="rId19"/>
                     <a:stretch>
                       <a:fillRect/>
                     </a:stretch>
@@ -1147,7 +1412,15 @@
     </w:p>
     <w:p>
       <w:r>
-        <w:t xml:space="preserve">To help with this, I have also added a cap to computeCustomCandlestick(), such that it will only accept a value between 1 and 30. </w:t>
+        <w:t xml:space="preserve">To help with this, I have also added a cap to </w:t>
+      </w:r>
+      <w:proofErr w:type="spellStart"/>
+      <w:r>
+        <w:t>computeCustomCandlestick</w:t>
+      </w:r>
+      <w:proofErr w:type="spellEnd"/>
+      <w:r>
+        <w:t xml:space="preserve">(), such that it will only accept a value between 1 and 30. </w:t>
       </w:r>
     </w:p>
     <w:p>
@@ -1167,10 +1440,15 @@
       </w:r>
       <w:r>
         <w:t xml:space="preserve">I managed to complete it step by step, while ensuring </w:t>
+      </w:r>
+      <w:r>
+        <w:t xml:space="preserve">that the end product was functional. </w:t>
       </w:r>
     </w:p>
     <w:p/>
     <w:sectPr>
+      <w:headerReference w:type="default" r:id="rId20"/>
+      <w:footerReference w:type="default" r:id="rId21"/>
       <w:pgSz w:w="11906" w:h="16838"/>
       <w:pgMar w:top="1440" w:right="1440" w:bottom="1440" w:left="1440" w:header="708" w:footer="708" w:gutter="0"/>
       <w:cols w:space="708"/>
@@ -1178,6 +1456,201 @@
     </w:sectPr>
   </w:body>
 </w:document>
+</file>
+
+<file path=word/endnotes.xml><?xml version="1.0" encoding="utf-8"?>
+<w:endnotes xmlns:wpc="http://schemas.microsoft.com/office/word/2010/wordprocessingCanvas" xmlns:cx="http://schemas.microsoft.com/office/drawing/2014/chartex" xmlns:cx1="http://schemas.microsoft.com/office/drawing/2015/9/8/chartex" xmlns:cx2="http://schemas.microsoft.com/office/drawing/2015/10/21/chartex" xmlns:cx3="http://schemas.microsoft.com/office/drawing/2016/5/9/chartex" xmlns:cx4="http://schemas.microsoft.com/office/drawing/2016/5/10/chartex" xmlns:cx5="http://schemas.microsoft.com/office/drawing/2016/5/11/chartex" xmlns:cx6="http://schemas.microsoft.com/office/drawing/2016/5/12/chartex" xmlns:cx7="http://schemas.microsoft.com/office/drawing/2016/5/13/chartex" xmlns:cx8="http://schemas.microsoft.com/office/drawing/2016/5/14/chartex" xmlns:mc="http://schemas.openxmlformats.org/markup-compatibility/2006" xmlns:aink="http://schemas.microsoft.com/office/drawing/2016/ink" xmlns:am3d="http://schemas.microsoft.com/office/drawing/2017/model3d" xmlns:o="urn:schemas-microsoft-com:office:office" xmlns:oel="http://schemas.microsoft.com/office/2019/extlst" xmlns:r="http://schemas.openxmlformats.org/officeDocument/2006/relationships" xmlns:m="http://schemas.openxmlformats.org/officeDocument/2006/math" xmlns:v="urn:schemas-microsoft-com:vml" xmlns:wp14="http://schemas.microsoft.com/office/word/2010/wordprocessingDrawing" xmlns:wp="http://schemas.openxmlformats.org/drawingml/2006/wordprocessingDrawing" xmlns:w10="urn:schemas-microsoft-com:office:word" xmlns:w="http://schemas.openxmlformats.org/wordprocessingml/2006/main" xmlns:w14="http://schemas.microsoft.com/office/word/2010/wordml" xmlns:w15="http://schemas.microsoft.com/office/word/2012/wordml" xmlns:w16cex="http://schemas.microsoft.com/office/word/2018/wordml/cex" xmlns:w16cid="http://schemas.microsoft.com/office/word/2016/wordml/cid" xmlns:w16="http://schemas.microsoft.com/office/word/2018/wordml" xmlns:w16sdtdh="http://schemas.microsoft.com/office/word/2020/wordml/sdtdatahash" xmlns:w16se="http://schemas.microsoft.com/office/word/2015/wordml/symex" xmlns:wpg="http://schemas.microsoft.com/office/word/2010/wordprocessingGroup" xmlns:wpi="http://schemas.microsoft.com/office/word/2010/wordprocessingInk" xmlns:wne="http://schemas.microsoft.com/office/word/2006/wordml" xmlns:wps="http://schemas.microsoft.com/office/word/2010/wordprocessingShape" mc:Ignorable="w14 w15 w16se w16cid w16 w16cex w16sdtdh wp14">
+  <w:endnote w:type="separator" w:id="-1">
+    <w:p>
+      <w:pPr>
+        <w:spacing w:after="0" w:line="240" w:lineRule="auto"/>
+      </w:pPr>
+      <w:r>
+        <w:separator/>
+      </w:r>
+    </w:p>
+  </w:endnote>
+  <w:endnote w:type="continuationSeparator" w:id="0">
+    <w:p>
+      <w:pPr>
+        <w:spacing w:after="0" w:line="240" w:lineRule="auto"/>
+      </w:pPr>
+      <w:r>
+        <w:continuationSeparator/>
+      </w:r>
+    </w:p>
+  </w:endnote>
+</w:endnotes>
+</file>
+
+<file path=word/footer1.xml><?xml version="1.0" encoding="utf-8"?>
+<w:ftr xmlns:wpc="http://schemas.microsoft.com/office/word/2010/wordprocessingCanvas" xmlns:cx="http://schemas.microsoft.com/office/drawing/2014/chartex" xmlns:cx1="http://schemas.microsoft.com/office/drawing/2015/9/8/chartex" xmlns:cx2="http://schemas.microsoft.com/office/drawing/2015/10/21/chartex" xmlns:cx3="http://schemas.microsoft.com/office/drawing/2016/5/9/chartex" xmlns:cx4="http://schemas.microsoft.com/office/drawing/2016/5/10/chartex" xmlns:cx5="http://schemas.microsoft.com/office/drawing/2016/5/11/chartex" xmlns:cx6="http://schemas.microsoft.com/office/drawing/2016/5/12/chartex" xmlns:cx7="http://schemas.microsoft.com/office/drawing/2016/5/13/chartex" xmlns:cx8="http://schemas.microsoft.com/office/drawing/2016/5/14/chartex" xmlns:mc="http://schemas.openxmlformats.org/markup-compatibility/2006" xmlns:aink="http://schemas.microsoft.com/office/drawing/2016/ink" xmlns:am3d="http://schemas.microsoft.com/office/drawing/2017/model3d" xmlns:o="urn:schemas-microsoft-com:office:office" xmlns:oel="http://schemas.microsoft.com/office/2019/extlst" xmlns:r="http://schemas.openxmlformats.org/officeDocument/2006/relationships" xmlns:m="http://schemas.openxmlformats.org/officeDocument/2006/math" xmlns:v="urn:schemas-microsoft-com:vml" xmlns:wp14="http://schemas.microsoft.com/office/word/2010/wordprocessingDrawing" xmlns:wp="http://schemas.openxmlformats.org/drawingml/2006/wordprocessingDrawing" xmlns:w10="urn:schemas-microsoft-com:office:word" xmlns:w="http://schemas.openxmlformats.org/wordprocessingml/2006/main" xmlns:w14="http://schemas.microsoft.com/office/word/2010/wordml" xmlns:w15="http://schemas.microsoft.com/office/word/2012/wordml" xmlns:w16cex="http://schemas.microsoft.com/office/word/2018/wordml/cex" xmlns:w16cid="http://schemas.microsoft.com/office/word/2016/wordml/cid" xmlns:w16="http://schemas.microsoft.com/office/word/2018/wordml" xmlns:w16sdtdh="http://schemas.microsoft.com/office/word/2020/wordml/sdtdatahash" xmlns:w16se="http://schemas.microsoft.com/office/word/2015/wordml/symex" xmlns:wpg="http://schemas.microsoft.com/office/word/2010/wordprocessingGroup" xmlns:wpi="http://schemas.microsoft.com/office/word/2010/wordprocessingInk" xmlns:wne="http://schemas.microsoft.com/office/word/2006/wordml" xmlns:wps="http://schemas.microsoft.com/office/word/2010/wordprocessingShape" mc:Ignorable="w14 w15 w16se w16cid w16 w16cex w16sdtdh wp14">
+  <w:sdt>
+    <w:sdtPr>
+      <w:id w:val="1112556575"/>
+      <w:docPartObj>
+        <w:docPartGallery w:val="Page Numbers (Bottom of Page)"/>
+        <w:docPartUnique/>
+      </w:docPartObj>
+    </w:sdtPr>
+    <w:sdtContent>
+      <w:sdt>
+        <w:sdtPr>
+          <w:id w:val="-1769616900"/>
+          <w:docPartObj>
+            <w:docPartGallery w:val="Page Numbers (Top of Page)"/>
+            <w:docPartUnique/>
+          </w:docPartObj>
+        </w:sdtPr>
+        <w:sdtContent>
+          <w:p>
+            <w:pPr>
+              <w:pStyle w:val="Footer"/>
+              <w:jc w:val="right"/>
+            </w:pPr>
+            <w:r>
+              <w:t xml:space="preserve">Page </w:t>
+            </w:r>
+            <w:r>
+              <w:rPr>
+                <w:b/>
+                <w:bCs/>
+                <w:sz w:val="24"/>
+                <w:szCs w:val="24"/>
+              </w:rPr>
+              <w:fldChar w:fldCharType="begin"/>
+            </w:r>
+            <w:r>
+              <w:rPr>
+                <w:b/>
+                <w:bCs/>
+              </w:rPr>
+              <w:instrText xml:space="preserve"> PAGE </w:instrText>
+            </w:r>
+            <w:r>
+              <w:rPr>
+                <w:b/>
+                <w:bCs/>
+                <w:sz w:val="24"/>
+                <w:szCs w:val="24"/>
+              </w:rPr>
+              <w:fldChar w:fldCharType="separate"/>
+            </w:r>
+            <w:r>
+              <w:rPr>
+                <w:b/>
+                <w:bCs/>
+                <w:noProof/>
+              </w:rPr>
+              <w:t>2</w:t>
+            </w:r>
+            <w:r>
+              <w:rPr>
+                <w:b/>
+                <w:bCs/>
+                <w:sz w:val="24"/>
+                <w:szCs w:val="24"/>
+              </w:rPr>
+              <w:fldChar w:fldCharType="end"/>
+            </w:r>
+            <w:r>
+              <w:t xml:space="preserve"> of </w:t>
+            </w:r>
+            <w:r>
+              <w:rPr>
+                <w:b/>
+                <w:bCs/>
+                <w:sz w:val="24"/>
+                <w:szCs w:val="24"/>
+              </w:rPr>
+              <w:fldChar w:fldCharType="begin"/>
+            </w:r>
+            <w:r>
+              <w:rPr>
+                <w:b/>
+                <w:bCs/>
+              </w:rPr>
+              <w:instrText xml:space="preserve"> NUMPAGES  </w:instrText>
+            </w:r>
+            <w:r>
+              <w:rPr>
+                <w:b/>
+                <w:bCs/>
+                <w:sz w:val="24"/>
+                <w:szCs w:val="24"/>
+              </w:rPr>
+              <w:fldChar w:fldCharType="separate"/>
+            </w:r>
+            <w:r>
+              <w:rPr>
+                <w:b/>
+                <w:bCs/>
+                <w:noProof/>
+              </w:rPr>
+              <w:t>2</w:t>
+            </w:r>
+            <w:r>
+              <w:rPr>
+                <w:b/>
+                <w:bCs/>
+                <w:sz w:val="24"/>
+                <w:szCs w:val="24"/>
+              </w:rPr>
+              <w:fldChar w:fldCharType="end"/>
+            </w:r>
+          </w:p>
+        </w:sdtContent>
+      </w:sdt>
+    </w:sdtContent>
+  </w:sdt>
+  <w:p>
+    <w:pPr>
+      <w:pStyle w:val="Footer"/>
+    </w:pPr>
+  </w:p>
+</w:ftr>
+</file>
+
+<file path=word/footnotes.xml><?xml version="1.0" encoding="utf-8"?>
+<w:footnotes xmlns:wpc="http://schemas.microsoft.com/office/word/2010/wordprocessingCanvas" xmlns:cx="http://schemas.microsoft.com/office/drawing/2014/chartex" xmlns:cx1="http://schemas.microsoft.com/office/drawing/2015/9/8/chartex" xmlns:cx2="http://schemas.microsoft.com/office/drawing/2015/10/21/chartex" xmlns:cx3="http://schemas.microsoft.com/office/drawing/2016/5/9/chartex" xmlns:cx4="http://schemas.microsoft.com/office/drawing/2016/5/10/chartex" xmlns:cx5="http://schemas.microsoft.com/office/drawing/2016/5/11/chartex" xmlns:cx6="http://schemas.microsoft.com/office/drawing/2016/5/12/chartex" xmlns:cx7="http://schemas.microsoft.com/office/drawing/2016/5/13/chartex" xmlns:cx8="http://schemas.microsoft.com/office/drawing/2016/5/14/chartex" xmlns:mc="http://schemas.openxmlformats.org/markup-compatibility/2006" xmlns:aink="http://schemas.microsoft.com/office/drawing/2016/ink" xmlns:am3d="http://schemas.microsoft.com/office/drawing/2017/model3d" xmlns:o="urn:schemas-microsoft-com:office:office" xmlns:oel="http://schemas.microsoft.com/office/2019/extlst" xmlns:r="http://schemas.openxmlformats.org/officeDocument/2006/relationships" xmlns:m="http://schemas.openxmlformats.org/officeDocument/2006/math" xmlns:v="urn:schemas-microsoft-com:vml" xmlns:wp14="http://schemas.microsoft.com/office/word/2010/wordprocessingDrawing" xmlns:wp="http://schemas.openxmlformats.org/drawingml/2006/wordprocessingDrawing" xmlns:w10="urn:schemas-microsoft-com:office:word" xmlns:w="http://schemas.openxmlformats.org/wordprocessingml/2006/main" xmlns:w14="http://schemas.microsoft.com/office/word/2010/wordml" xmlns:w15="http://schemas.microsoft.com/office/word/2012/wordml" xmlns:w16cex="http://schemas.microsoft.com/office/word/2018/wordml/cex" xmlns:w16cid="http://schemas.microsoft.com/office/word/2016/wordml/cid" xmlns:w16="http://schemas.microsoft.com/office/word/2018/wordml" xmlns:w16sdtdh="http://schemas.microsoft.com/office/word/2020/wordml/sdtdatahash" xmlns:w16se="http://schemas.microsoft.com/office/word/2015/wordml/symex" xmlns:wpg="http://schemas.microsoft.com/office/word/2010/wordprocessingGroup" xmlns:wpi="http://schemas.microsoft.com/office/word/2010/wordprocessingInk" xmlns:wne="http://schemas.microsoft.com/office/word/2006/wordml" xmlns:wps="http://schemas.microsoft.com/office/word/2010/wordprocessingShape" mc:Ignorable="w14 w15 w16se w16cid w16 w16cex w16sdtdh wp14">
+  <w:footnote w:type="separator" w:id="-1">
+    <w:p>
+      <w:pPr>
+        <w:spacing w:after="0" w:line="240" w:lineRule="auto"/>
+      </w:pPr>
+      <w:r>
+        <w:separator/>
+      </w:r>
+    </w:p>
+  </w:footnote>
+  <w:footnote w:type="continuationSeparator" w:id="0">
+    <w:p>
+      <w:pPr>
+        <w:spacing w:after="0" w:line="240" w:lineRule="auto"/>
+      </w:pPr>
+      <w:r>
+        <w:continuationSeparator/>
+      </w:r>
+    </w:p>
+  </w:footnote>
+</w:footnotes>
+</file>
+
+<file path=word/header1.xml><?xml version="1.0" encoding="utf-8"?>
+<w:hdr xmlns:wpc="http://schemas.microsoft.com/office/word/2010/wordprocessingCanvas" xmlns:cx="http://schemas.microsoft.com/office/drawing/2014/chartex" xmlns:cx1="http://schemas.microsoft.com/office/drawing/2015/9/8/chartex" xmlns:cx2="http://schemas.microsoft.com/office/drawing/2015/10/21/chartex" xmlns:cx3="http://schemas.microsoft.com/office/drawing/2016/5/9/chartex" xmlns:cx4="http://schemas.microsoft.com/office/drawing/2016/5/10/chartex" xmlns:cx5="http://schemas.microsoft.com/office/drawing/2016/5/11/chartex" xmlns:cx6="http://schemas.microsoft.com/office/drawing/2016/5/12/chartex" xmlns:cx7="http://schemas.microsoft.com/office/drawing/2016/5/13/chartex" xmlns:cx8="http://schemas.microsoft.com/office/drawing/2016/5/14/chartex" xmlns:mc="http://schemas.openxmlformats.org/markup-compatibility/2006" xmlns:aink="http://schemas.microsoft.com/office/drawing/2016/ink" xmlns:am3d="http://schemas.microsoft.com/office/drawing/2017/model3d" xmlns:o="urn:schemas-microsoft-com:office:office" xmlns:oel="http://schemas.microsoft.com/office/2019/extlst" xmlns:r="http://schemas.openxmlformats.org/officeDocument/2006/relationships" xmlns:m="http://schemas.openxmlformats.org/officeDocument/2006/math" xmlns:v="urn:schemas-microsoft-com:vml" xmlns:wp14="http://schemas.microsoft.com/office/word/2010/wordprocessingDrawing" xmlns:wp="http://schemas.openxmlformats.org/drawingml/2006/wordprocessingDrawing" xmlns:w10="urn:schemas-microsoft-com:office:word" xmlns:w="http://schemas.openxmlformats.org/wordprocessingml/2006/main" xmlns:w14="http://schemas.microsoft.com/office/word/2010/wordml" xmlns:w15="http://schemas.microsoft.com/office/word/2012/wordml" xmlns:w16cex="http://schemas.microsoft.com/office/word/2018/wordml/cex" xmlns:w16cid="http://schemas.microsoft.com/office/word/2016/wordml/cid" xmlns:w16="http://schemas.microsoft.com/office/word/2018/wordml" xmlns:w16sdtdh="http://schemas.microsoft.com/office/word/2020/wordml/sdtdatahash" xmlns:w16se="http://schemas.microsoft.com/office/word/2015/wordml/symex" xmlns:wpg="http://schemas.microsoft.com/office/word/2010/wordprocessingGroup" xmlns:wpi="http://schemas.microsoft.com/office/word/2010/wordprocessingInk" xmlns:wne="http://schemas.microsoft.com/office/word/2006/wordml" xmlns:wps="http://schemas.microsoft.com/office/word/2010/wordprocessingShape" mc:Ignorable="w14 w15 w16se w16cid w16 w16cex w16sdtdh wp14">
+  <w:p>
+    <w:pPr>
+      <w:pStyle w:val="Header"/>
+    </w:pPr>
+    <w:r>
+      <w:t>CM2005 Object Oriented Programming Candlestick Assignment</w:t>
+    </w:r>
+    <w:r>
+      <w:tab/>
+      <w:t>Yong Zhen Long</w:t>
+    </w:r>
+  </w:p>
+</w:hdr>
 </file>
 
 <file path=word/numbering.xml><?xml version="1.0" encoding="utf-8"?>
@@ -2376,6 +2849,50 @@
       <w:spacing w:val="5"/>
     </w:rPr>
   </w:style>
+  <w:style w:type="paragraph" w:styleId="Header">
+    <w:name w:val="header"/>
+    <w:basedOn w:val="Normal"/>
+    <w:link w:val="HeaderChar"/>
+    <w:uiPriority w:val="99"/>
+    <w:unhideWhenUsed/>
+    <w:rsid w:val="00931484"/>
+    <w:pPr>
+      <w:tabs>
+        <w:tab w:val="center" w:pos="4513"/>
+        <w:tab w:val="right" w:pos="9026"/>
+      </w:tabs>
+      <w:spacing w:after="0" w:line="240" w:lineRule="auto"/>
+    </w:pPr>
+  </w:style>
+  <w:style w:type="character" w:customStyle="1" w:styleId="HeaderChar">
+    <w:name w:val="Header Char"/>
+    <w:basedOn w:val="DefaultParagraphFont"/>
+    <w:link w:val="Header"/>
+    <w:uiPriority w:val="99"/>
+    <w:rsid w:val="00931484"/>
+  </w:style>
+  <w:style w:type="paragraph" w:styleId="Footer">
+    <w:name w:val="footer"/>
+    <w:basedOn w:val="Normal"/>
+    <w:link w:val="FooterChar"/>
+    <w:uiPriority w:val="99"/>
+    <w:unhideWhenUsed/>
+    <w:rsid w:val="00931484"/>
+    <w:pPr>
+      <w:tabs>
+        <w:tab w:val="center" w:pos="4513"/>
+        <w:tab w:val="right" w:pos="9026"/>
+      </w:tabs>
+      <w:spacing w:after="0" w:line="240" w:lineRule="auto"/>
+    </w:pPr>
+  </w:style>
+  <w:style w:type="character" w:customStyle="1" w:styleId="FooterChar">
+    <w:name w:val="Footer Char"/>
+    <w:basedOn w:val="DefaultParagraphFont"/>
+    <w:link w:val="Footer"/>
+    <w:uiPriority w:val="99"/>
+    <w:rsid w:val="00931484"/>
+  </w:style>
 </w:styles>
 </file>
 
